--- a/Niels_word/Just notes and stuff/Relevant experiments using mouse.docx
+++ b/Niels_word/Just notes and stuff/Relevant experiments using mouse.docx
@@ -635,25 +635,7 @@
         <w:rPr>
           <w:lang w:val="en-GB"/>
         </w:rPr>
-        <w:t xml:space="preserve">T-test </w:t>
-      </w:r>
-      <w:r>
-        <w:rPr>
-          <w:lang w:val="en-GB"/>
-        </w:rPr>
-        <w:t xml:space="preserve">between proximity to target object and proximity to distractor object for </w:t>
-      </w:r>
-      <w:r>
-        <w:rPr>
-          <w:lang w:val="en-GB"/>
-        </w:rPr>
-        <w:t>cohort</w:t>
-      </w:r>
-      <w:r>
-        <w:rPr>
-          <w:lang w:val="en-GB"/>
-        </w:rPr>
-        <w:t xml:space="preserve"> condition (done for every 10</w:t>
+        <w:t>T-test between proximity to target object and proximity to distractor object for cohort condition (done for every 10</w:t>
       </w:r>
       <w:r>
         <w:rPr>
@@ -844,6 +826,86 @@
           <w:lang w:val="en-GB"/>
         </w:rPr>
         <w:t>“Mouse tracking as a window into decision making” by Maldonado et al.</w:t>
+      </w:r>
+    </w:p>
+    <w:p>
+      <w:pPr>
+        <w:rPr>
+          <w:lang w:val="en-GB"/>
+        </w:rPr>
+      </w:pPr>
+      <w:r>
+        <w:rPr>
+          <w:lang w:val="en-GB"/>
+        </w:rPr>
+        <w:t xml:space="preserve">They use an </w:t>
+      </w:r>
+      <w:proofErr w:type="gramStart"/>
+      <w:r>
+        <w:rPr>
+          <w:lang w:val="en-GB"/>
+        </w:rPr>
+        <w:t>“”optimal</w:t>
+      </w:r>
+      <w:proofErr w:type="gramEnd"/>
+      <w:r>
+        <w:rPr>
+          <w:lang w:val="en-GB"/>
+        </w:rPr>
+        <w:t>” analysis of their data and describe this as being the pre-trained LDA. But why is this “optimal”?</w:t>
+      </w:r>
+    </w:p>
+    <w:p>
+      <w:pPr>
+        <w:rPr>
+          <w:lang w:val="en-GB"/>
+        </w:rPr>
+      </w:pPr>
+    </w:p>
+    <w:p>
+      <w:pPr>
+        <w:rPr>
+          <w:lang w:val="en-GB"/>
+        </w:rPr>
+      </w:pPr>
+      <w:r>
+        <w:rPr>
+          <w:lang w:val="en-GB"/>
+        </w:rPr>
+        <w:t>They are primarily interested in “extracting a continuous measure of the degree of deviation in mouse paths”, and not to use the LDA for classification. But they are using the LDA for classification, so what do they mean about this?</w:t>
+      </w:r>
+    </w:p>
+    <w:p>
+      <w:pPr>
+        <w:rPr>
+          <w:lang w:val="en-GB"/>
+        </w:rPr>
+      </w:pPr>
+    </w:p>
+    <w:p>
+      <w:pPr>
+        <w:rPr>
+          <w:lang w:val="en-GB"/>
+        </w:rPr>
+      </w:pPr>
+      <w:r>
+        <w:rPr>
+          <w:lang w:val="en-GB"/>
+        </w:rPr>
+        <w:t xml:space="preserve">Reaction time can show whether a decision process was fast or slow. </w:t>
+      </w:r>
+    </w:p>
+    <w:p>
+      <w:pPr>
+        <w:rPr>
+          <w:lang w:val="en-GB"/>
+        </w:rPr>
+      </w:pPr>
+      <w:r>
+        <w:rPr>
+          <w:lang w:val="en-GB"/>
+        </w:rPr>
+        <w:t>Mouse-tracking uses the assumption that motor movements are “planned and executed” in parallel with the decision processes that they reflect.</w:t>
       </w:r>
     </w:p>
     <w:p>
@@ -1458,6 +1520,7 @@
   <w:style w:type="character" w:default="1" w:styleId="DefaultParagraphFont">
     <w:name w:val="Default Paragraph Font"/>
     <w:uiPriority w:val="1"/>
+    <w:semiHidden/>
     <w:unhideWhenUsed/>
   </w:style>
   <w:style w:type="table" w:default="1" w:styleId="TableNormal">

--- a/Niels_word/Just notes and stuff/Relevant experiments using mouse.docx
+++ b/Niels_word/Just notes and stuff/Relevant experiments using mouse.docx
@@ -968,6 +968,929 @@
       <w:pPr>
         <w:rPr>
           <w:lang w:val="en-GB"/>
+        </w:rPr>
+      </w:pPr>
+    </w:p>
+    <w:p>
+      <w:pPr>
+        <w:rPr>
+          <w:lang w:val="en-GB"/>
+        </w:rPr>
+      </w:pPr>
+      <w:r>
+        <w:rPr>
+          <w:u w:val="single"/>
+          <w:lang w:val="en-GB"/>
+        </w:rPr>
+        <w:t xml:space="preserve">“Using mouse cursor tracking to investigate online cognition: Preserving methodological ingenuity while moving toward reproducible science” by </w:t>
+      </w:r>
+      <w:proofErr w:type="spellStart"/>
+      <w:r>
+        <w:rPr>
+          <w:u w:val="single"/>
+          <w:lang w:val="en-GB"/>
+        </w:rPr>
+        <w:t>Schoemann</w:t>
+      </w:r>
+      <w:proofErr w:type="spellEnd"/>
+      <w:r>
+        <w:rPr>
+          <w:u w:val="single"/>
+          <w:lang w:val="en-GB"/>
+        </w:rPr>
+        <w:t xml:space="preserve"> et al. (2020)</w:t>
+      </w:r>
+    </w:p>
+    <w:p>
+      <w:pPr>
+        <w:rPr>
+          <w:lang w:val="en-GB"/>
+        </w:rPr>
+      </w:pPr>
+      <w:r>
+        <w:rPr>
+          <w:lang w:val="en-GB"/>
+        </w:rPr>
+        <w:lastRenderedPageBreak/>
+        <w:t xml:space="preserve">The article is a review of the mouse-tracking literature, specifically its methodology. In the abstract they say that there is a problem with not having a standardised best practice </w:t>
+      </w:r>
+      <w:proofErr w:type="gramStart"/>
+      <w:r>
+        <w:rPr>
+          <w:lang w:val="en-GB"/>
+        </w:rPr>
+        <w:t>in regards to</w:t>
+      </w:r>
+      <w:proofErr w:type="gramEnd"/>
+      <w:r>
+        <w:rPr>
+          <w:lang w:val="en-GB"/>
+        </w:rPr>
+        <w:t xml:space="preserve"> reporting, what measures are used, and how the experiment is designed.</w:t>
+      </w:r>
+    </w:p>
+    <w:p>
+      <w:pPr>
+        <w:rPr>
+          <w:lang w:val="en-GB"/>
+        </w:rPr>
+      </w:pPr>
+    </w:p>
+    <w:p>
+      <w:pPr>
+        <w:rPr>
+          <w:lang w:val="en-GB"/>
+        </w:rPr>
+      </w:pPr>
+      <w:r>
+        <w:rPr>
+          <w:lang w:val="en-GB"/>
+        </w:rPr>
+        <w:t xml:space="preserve">Limiting the methodological degrees of freedom of a mouse-tracking experiment will only increase the possibility of reproducibility. In the early days of </w:t>
+      </w:r>
+      <w:proofErr w:type="gramStart"/>
+      <w:r>
+        <w:rPr>
+          <w:lang w:val="en-GB"/>
+        </w:rPr>
+        <w:t>fMRI</w:t>
+      </w:r>
+      <w:proofErr w:type="gramEnd"/>
+      <w:r>
+        <w:rPr>
+          <w:lang w:val="en-GB"/>
+        </w:rPr>
+        <w:t xml:space="preserve"> it also had to undergo years of scrutiny and critique to establish best practices within the field. </w:t>
+      </w:r>
+    </w:p>
+    <w:p>
+      <w:pPr>
+        <w:rPr>
+          <w:lang w:val="en-GB"/>
+        </w:rPr>
+      </w:pPr>
+    </w:p>
+    <w:p>
+      <w:pPr>
+        <w:rPr>
+          <w:lang w:val="en-GB"/>
+        </w:rPr>
+      </w:pPr>
+      <w:r>
+        <w:rPr>
+          <w:lang w:val="en-GB"/>
+        </w:rPr>
+        <w:t xml:space="preserve">Implementation of mouse-tracking can be different both between and with-in scientific fields. This is the results of both demands from specific paradigms, but also individual intuitions of how collection, analysis and interpretation should be done. </w:t>
+      </w:r>
+      <w:r>
+        <w:rPr>
+          <w:lang w:val="en-GB"/>
+        </w:rPr>
+        <w:t>Difference in methodological details have high impact on strength of relationship and the reproducibility of the study. This calls on creating new standards in mouse-tracking research.</w:t>
+      </w:r>
+    </w:p>
+    <w:p>
+      <w:pPr>
+        <w:rPr>
+          <w:lang w:val="en-GB"/>
+        </w:rPr>
+      </w:pPr>
+    </w:p>
+    <w:p>
+      <w:pPr>
+        <w:rPr>
+          <w:lang w:val="en-GB"/>
+        </w:rPr>
+      </w:pPr>
+      <w:r>
+        <w:rPr>
+          <w:lang w:val="en-GB"/>
+        </w:rPr>
+        <w:t>The article compares three different studies that apply three different procedures: static start procedure + click response procedure, deadline start procedure + click response procedure, dynamic start procedure + hover response procedure.</w:t>
+      </w:r>
+    </w:p>
+    <w:p>
+      <w:pPr>
+        <w:rPr>
+          <w:lang w:val="en-GB"/>
+        </w:rPr>
+      </w:pPr>
+    </w:p>
+    <w:p>
+      <w:pPr>
+        <w:rPr>
+          <w:lang w:val="en-GB"/>
+        </w:rPr>
+      </w:pPr>
+      <w:r>
+        <w:rPr>
+          <w:lang w:val="en-GB"/>
+        </w:rPr>
+        <w:t>“</w:t>
+      </w:r>
+      <w:proofErr w:type="spellStart"/>
+      <w:r>
+        <w:rPr>
+          <w:lang w:val="en-GB"/>
+        </w:rPr>
+        <w:t>Hehman</w:t>
+      </w:r>
+      <w:proofErr w:type="spellEnd"/>
+      <w:r>
+        <w:rPr>
+          <w:lang w:val="en-GB"/>
+        </w:rPr>
+        <w:t xml:space="preserve"> et al. (2015) stressed the importance of</w:t>
+      </w:r>
+      <w:r>
+        <w:rPr>
+          <w:lang w:val="en-GB"/>
+        </w:rPr>
+        <w:t xml:space="preserve"> </w:t>
+      </w:r>
+      <w:r>
+        <w:rPr>
+          <w:lang w:val="en-GB"/>
+        </w:rPr>
+        <w:t>instructing participants to initiate movements early by introducing</w:t>
+      </w:r>
+      <w:r>
+        <w:rPr>
+          <w:lang w:val="en-GB"/>
+        </w:rPr>
+        <w:t xml:space="preserve"> </w:t>
+      </w:r>
+      <w:r>
+        <w:rPr>
+          <w:lang w:val="en-GB"/>
+        </w:rPr>
+        <w:t>a movement initiation deadline. Concerning the mouse</w:t>
+      </w:r>
+    </w:p>
+    <w:p>
+      <w:pPr>
+        <w:rPr>
+          <w:lang w:val="en-GB"/>
+        </w:rPr>
+      </w:pPr>
+      <w:r>
+        <w:rPr>
+          <w:lang w:val="en-GB"/>
+        </w:rPr>
+        <w:t>variables, Fischer and Hartmann (2014) discussed the importance</w:t>
+      </w:r>
+      <w:r>
+        <w:rPr>
+          <w:lang w:val="en-GB"/>
+        </w:rPr>
+        <w:t xml:space="preserve"> </w:t>
+      </w:r>
+      <w:r>
+        <w:rPr>
+          <w:lang w:val="en-GB"/>
+        </w:rPr>
+        <w:t>of the cursor speed1 settings and recommended the usage</w:t>
+      </w:r>
+      <w:r>
+        <w:rPr>
+          <w:lang w:val="en-GB"/>
+        </w:rPr>
+        <w:t xml:space="preserve"> </w:t>
+      </w:r>
+      <w:r>
+        <w:rPr>
+          <w:lang w:val="en-GB"/>
+        </w:rPr>
+        <w:t>of slow cursor speed settings as well as clear reporting of</w:t>
+      </w:r>
+      <w:r>
+        <w:rPr>
+          <w:lang w:val="en-GB"/>
+        </w:rPr>
+        <w:t xml:space="preserve"> </w:t>
+      </w:r>
+      <w:r>
+        <w:rPr>
+          <w:lang w:val="en-GB"/>
+        </w:rPr>
+        <w:t xml:space="preserve">those (regarding cursor speed, see also </w:t>
+      </w:r>
+      <w:proofErr w:type="spellStart"/>
+      <w:r>
+        <w:rPr>
+          <w:lang w:val="en-GB"/>
+        </w:rPr>
+        <w:t>Huette</w:t>
+      </w:r>
+      <w:proofErr w:type="spellEnd"/>
+      <w:r>
+        <w:rPr>
+          <w:lang w:val="en-GB"/>
+        </w:rPr>
+        <w:t>, 2016).</w:t>
+      </w:r>
+      <w:r>
+        <w:rPr>
+          <w:lang w:val="en-GB"/>
+        </w:rPr>
+        <w:t>”</w:t>
+      </w:r>
+    </w:p>
+    <w:p>
+      <w:pPr>
+        <w:rPr>
+          <w:lang w:val="en-GB"/>
+        </w:rPr>
+      </w:pPr>
+    </w:p>
+    <w:p>
+      <w:pPr>
+        <w:rPr>
+          <w:lang w:val="en-GB"/>
+        </w:rPr>
+      </w:pPr>
+      <w:r>
+        <w:rPr>
+          <w:lang w:val="en-GB"/>
+        </w:rPr>
+        <w:t>“</w:t>
+      </w:r>
+      <w:r>
+        <w:rPr>
+          <w:lang w:val="en-GB"/>
+        </w:rPr>
+        <w:t xml:space="preserve">Despite </w:t>
+      </w:r>
+      <w:proofErr w:type="gramStart"/>
+      <w:r>
+        <w:rPr>
+          <w:lang w:val="en-GB"/>
+        </w:rPr>
+        <w:t>the</w:t>
+      </w:r>
+      <w:r>
+        <w:rPr>
+          <w:lang w:val="en-GB"/>
+        </w:rPr>
+        <w:t xml:space="preserve">  </w:t>
+      </w:r>
+      <w:r>
+        <w:rPr>
+          <w:lang w:val="en-GB"/>
+        </w:rPr>
+        <w:t>identification</w:t>
+      </w:r>
+      <w:proofErr w:type="gramEnd"/>
+      <w:r>
+        <w:rPr>
+          <w:lang w:val="en-GB"/>
+        </w:rPr>
+        <w:t xml:space="preserve"> of two prototypical mouse-tracking setup, we</w:t>
+      </w:r>
+      <w:r>
+        <w:rPr>
+          <w:lang w:val="en-GB"/>
+        </w:rPr>
+        <w:t xml:space="preserve"> </w:t>
+      </w:r>
+      <w:r>
+        <w:rPr>
+          <w:lang w:val="en-GB"/>
+        </w:rPr>
+        <w:t>revealed substantial heterogeneity with respect to most examined</w:t>
+      </w:r>
+      <w:r>
+        <w:rPr>
+          <w:lang w:val="en-GB"/>
+        </w:rPr>
+        <w:t xml:space="preserve"> </w:t>
+      </w:r>
+      <w:r>
+        <w:rPr>
+          <w:lang w:val="en-GB"/>
+        </w:rPr>
+        <w:t>design features.</w:t>
+      </w:r>
+      <w:r>
+        <w:rPr>
+          <w:lang w:val="en-GB"/>
+        </w:rPr>
+        <w:t>”</w:t>
+      </w:r>
+    </w:p>
+    <w:p>
+      <w:pPr>
+        <w:rPr>
+          <w:lang w:val="en-GB"/>
+        </w:rPr>
+      </w:pPr>
+    </w:p>
+    <w:p>
+      <w:pPr>
+        <w:rPr>
+          <w:lang w:val="en-GB"/>
+        </w:rPr>
+      </w:pPr>
+      <w:r>
+        <w:rPr>
+          <w:lang w:val="en-GB"/>
+        </w:rPr>
+        <w:t>“</w:t>
+      </w:r>
+      <w:r>
+        <w:rPr>
+          <w:lang w:val="en-GB"/>
+        </w:rPr>
+        <w:t>For eye tracking, another more</w:t>
+      </w:r>
+      <w:r>
+        <w:rPr>
+          <w:lang w:val="en-GB"/>
+        </w:rPr>
+        <w:t xml:space="preserve"> </w:t>
+      </w:r>
+      <w:r>
+        <w:rPr>
+          <w:lang w:val="en-GB"/>
+        </w:rPr>
+        <w:t>traditional process-tracing method, this challenge has recently</w:t>
+      </w:r>
+      <w:r>
+        <w:rPr>
+          <w:lang w:val="en-GB"/>
+        </w:rPr>
+        <w:t xml:space="preserve"> </w:t>
+      </w:r>
+      <w:r>
+        <w:rPr>
+          <w:lang w:val="en-GB"/>
+        </w:rPr>
+        <w:t>been taken by Fiedler, Schulte-</w:t>
+      </w:r>
+      <w:proofErr w:type="spellStart"/>
+      <w:r>
+        <w:rPr>
+          <w:lang w:val="en-GB"/>
+        </w:rPr>
+        <w:t>Mecklenbeck</w:t>
+      </w:r>
+      <w:proofErr w:type="spellEnd"/>
+      <w:r>
+        <w:rPr>
+          <w:lang w:val="en-GB"/>
+        </w:rPr>
+        <w:t>,</w:t>
+      </w:r>
+      <w:r>
+        <w:rPr>
+          <w:lang w:val="en-GB"/>
+        </w:rPr>
+        <w:t xml:space="preserve"> </w:t>
+      </w:r>
+      <w:proofErr w:type="spellStart"/>
+      <w:r>
+        <w:rPr>
+          <w:lang w:val="en-GB"/>
+        </w:rPr>
+        <w:t>Renkewitz</w:t>
+      </w:r>
+      <w:proofErr w:type="spellEnd"/>
+      <w:r>
+        <w:rPr>
+          <w:lang w:val="en-GB"/>
+        </w:rPr>
+        <w:t xml:space="preserve">, and </w:t>
+      </w:r>
+      <w:proofErr w:type="spellStart"/>
+      <w:r>
+        <w:rPr>
+          <w:lang w:val="en-GB"/>
+        </w:rPr>
+        <w:t>Orquin</w:t>
+      </w:r>
+      <w:proofErr w:type="spellEnd"/>
+      <w:r>
+        <w:rPr>
+          <w:lang w:val="en-GB"/>
+        </w:rPr>
+        <w:t xml:space="preserve"> (2019), who uncovered a lack of</w:t>
+      </w:r>
+      <w:r>
+        <w:rPr>
+          <w:lang w:val="en-GB"/>
+        </w:rPr>
+        <w:t xml:space="preserve"> </w:t>
+      </w:r>
+      <w:r>
+        <w:rPr>
+          <w:lang w:val="en-GB"/>
+        </w:rPr>
+        <w:t>reporting transparency and developed a minimal reporting</w:t>
+      </w:r>
+      <w:r>
+        <w:rPr>
+          <w:lang w:val="en-GB"/>
+        </w:rPr>
+        <w:t xml:space="preserve"> </w:t>
+      </w:r>
+      <w:r>
+        <w:rPr>
+          <w:lang w:val="en-GB"/>
+        </w:rPr>
+        <w:t>standard “to promote the cultural shift towards openness</w:t>
+      </w:r>
+      <w:r>
+        <w:rPr>
+          <w:lang w:val="en-GB"/>
+        </w:rPr>
+        <w:t xml:space="preserve"> </w:t>
+      </w:r>
+      <w:r>
+        <w:rPr>
+          <w:lang w:val="en-GB"/>
+        </w:rPr>
+        <w:t>and transparency in science to increased reproducibility,</w:t>
+      </w:r>
+      <w:r>
+        <w:rPr>
+          <w:lang w:val="en-GB"/>
+        </w:rPr>
+        <w:t xml:space="preserve"> </w:t>
+      </w:r>
+      <w:r>
+        <w:rPr>
+          <w:lang w:val="en-GB"/>
+        </w:rPr>
+        <w:t>because precise, accurate and informative reporting is a</w:t>
+      </w:r>
+      <w:r>
+        <w:rPr>
+          <w:lang w:val="en-GB"/>
+        </w:rPr>
+        <w:t xml:space="preserve"> </w:t>
+      </w:r>
+      <w:r>
+        <w:rPr>
+          <w:lang w:val="en-GB"/>
+        </w:rPr>
+        <w:t>prerequisite of reproducibility</w:t>
+      </w:r>
+      <w:r>
+        <w:rPr>
+          <w:lang w:val="en-GB"/>
+        </w:rPr>
+        <w:t>”</w:t>
+      </w:r>
+    </w:p>
+    <w:p>
+      <w:pPr>
+        <w:rPr>
+          <w:lang w:val="en-GB"/>
+        </w:rPr>
+      </w:pPr>
+    </w:p>
+    <w:p>
+      <w:pPr>
+        <w:rPr>
+          <w:lang w:val="en-GB"/>
+        </w:rPr>
+      </w:pPr>
+    </w:p>
+    <w:p>
+      <w:pPr>
+        <w:rPr>
+          <w:lang w:val="en-GB"/>
+        </w:rPr>
+      </w:pPr>
+    </w:p>
+    <w:p>
+      <w:pPr>
+        <w:rPr>
+          <w:lang w:val="en-GB"/>
+        </w:rPr>
+      </w:pPr>
+      <w:r>
+        <w:rPr>
+          <w:u w:val="single"/>
+          <w:lang w:val="en-GB"/>
+        </w:rPr>
+        <w:t>“Pushing forward in embodied cognition: may we mouse the mathematical mind?”</w:t>
+      </w:r>
+    </w:p>
+    <w:p>
+      <w:pPr>
+        <w:rPr>
+          <w:lang w:val="en-GB"/>
+        </w:rPr>
+      </w:pPr>
+    </w:p>
+    <w:p>
+      <w:pPr>
+        <w:rPr>
+          <w:lang w:val="en-GB"/>
+        </w:rPr>
+      </w:pPr>
+      <w:r>
+        <w:rPr>
+          <w:lang w:val="en-GB"/>
+        </w:rPr>
+        <w:t>Fischer and Hartmann argue that only trajectories in the wrong hemispace (on the wrong side of x = 0 line I guess) should count as evidence for attraction of the distractor stimuli. But due to the dominating theoretical framework of dynamic competition, also trajectories in the right hemispace express attraction through large curvature (but Fischer and Hartmann mean this is wrong).</w:t>
+      </w:r>
+    </w:p>
+    <w:p>
+      <w:pPr>
+        <w:rPr>
+          <w:lang w:val="en-GB"/>
+        </w:rPr>
+      </w:pPr>
+      <w:r>
+        <w:rPr>
+          <w:lang w:val="en-GB"/>
+        </w:rPr>
+        <w:t xml:space="preserve">A large problem of using average curves to illustrate the movement of a mouse-tracking trial condition is that if the underlying distribution is bimodal, then the averaged curve will not be </w:t>
+      </w:r>
+      <w:r>
+        <w:rPr>
+          <w:lang w:val="en-GB"/>
+        </w:rPr>
+        <w:t xml:space="preserve">representative of task performance. </w:t>
+      </w:r>
+    </w:p>
+    <w:p>
+      <w:pPr>
+        <w:rPr>
+          <w:lang w:val="en-GB"/>
+        </w:rPr>
+      </w:pPr>
+    </w:p>
+    <w:p>
+      <w:pPr>
+        <w:rPr>
+          <w:lang w:val="en-GB"/>
+        </w:rPr>
+      </w:pPr>
+      <w:r>
+        <w:rPr>
+          <w:u w:val="single"/>
+          <w:lang w:val="en-GB"/>
+        </w:rPr>
+        <w:lastRenderedPageBreak/>
+        <w:t>“Lost to translation:</w:t>
+      </w:r>
+      <w:r>
+        <w:rPr>
+          <w:u w:val="single"/>
+          <w:lang w:val="en-GB"/>
+        </w:rPr>
+        <w:t xml:space="preserve"> How design factors of the…</w:t>
+      </w:r>
+      <w:r>
+        <w:rPr>
+          <w:u w:val="single"/>
+          <w:lang w:val="en-GB"/>
+        </w:rPr>
+        <w:t>”</w:t>
+      </w:r>
+    </w:p>
+    <w:p>
+      <w:pPr>
+        <w:rPr>
+          <w:lang w:val="en-GB"/>
+        </w:rPr>
+      </w:pPr>
+    </w:p>
+    <w:p>
+      <w:pPr>
+        <w:rPr>
+          <w:lang w:val="en-GB"/>
+        </w:rPr>
+      </w:pPr>
+      <w:r>
+        <w:rPr>
+          <w:lang w:val="en-GB"/>
+        </w:rPr>
+        <w:t>“</w:t>
+      </w:r>
+      <w:r>
+        <w:rPr>
+          <w:lang w:val="en-GB"/>
+        </w:rPr>
+        <w:t xml:space="preserve">A </w:t>
+      </w:r>
+      <w:proofErr w:type="spellStart"/>
+      <w:r>
+        <w:rPr>
+          <w:lang w:val="en-GB"/>
+        </w:rPr>
+        <w:t>dCOM</w:t>
+      </w:r>
+      <w:proofErr w:type="spellEnd"/>
+      <w:r>
+        <w:rPr>
+          <w:lang w:val="en-GB"/>
+        </w:rPr>
+        <w:t xml:space="preserve"> (discrete change of mind)</w:t>
+      </w:r>
+      <w:r>
+        <w:rPr>
+          <w:lang w:val="en-GB"/>
+        </w:rPr>
+        <w:t xml:space="preserve"> results in a trajectory shape that is characterized by a direct movement toward the unchosen option, followed by a horizontal movement to the chosen response box (see Wulff et al., </w:t>
+      </w:r>
+      <w:hyperlink r:id="rId5" w:anchor="ref-CR62" w:tooltip="Wulff, D. U., Haslbeck, J. M. B., Kieslich, P. J., Henninger, F., &amp; Schulte-Mecklenbeck, M. (2019). Mouse-tracking: Detecting types in movement trajectories. In M. Schulte-Mecklenbeck, A. Kühberger, &amp; J. G. Johnson (Eds.), A handbook of process tracing methods (pp. 131–145). New York, NY: Routledge." w:history="1">
+        <w:r>
+          <w:rPr>
+            <w:rStyle w:val="Hyperlink"/>
+            <w:lang w:val="en-GB"/>
+          </w:rPr>
+          <w:t>2019</w:t>
+        </w:r>
+      </w:hyperlink>
+      <w:r>
+        <w:rPr>
+          <w:lang w:val="en-GB"/>
+        </w:rPr>
+        <w:t>). These trajectories are problematic for using mouse movements to trace cognitive processes, as they indicate that the movement does not reflect continuous competition manifesting itself in movement, but instead indicates the sequential execution of two processes that lead to two relatively discrete responses</w:t>
+      </w:r>
+      <w:r>
+        <w:rPr>
+          <w:lang w:val="en-GB"/>
+        </w:rPr>
+        <w:t>”</w:t>
+      </w:r>
+    </w:p>
+    <w:p>
+      <w:pPr>
+        <w:rPr>
+          <w:lang w:val="en-GB"/>
+        </w:rPr>
+      </w:pPr>
+    </w:p>
+    <w:p>
+      <w:pPr>
+        <w:rPr>
+          <w:lang w:val="en-GB"/>
+        </w:rPr>
+      </w:pPr>
+      <w:r>
+        <w:rPr>
+          <w:lang w:val="en-GB"/>
+        </w:rPr>
+        <w:t>“</w:t>
+      </w:r>
+      <w:r>
+        <w:t>A dCOM is a trajectory shape that is conflicting with core assumptions of the mouse-tracking procedure (Wulff et al., </w:t>
+      </w:r>
+      <w:r>
+        <w:fldChar w:fldCharType="begin"/>
+      </w:r>
+      <w:r>
+        <w:instrText xml:space="preserve"> HYPERLINK "https://link-springer-com.ez.statsbiblioteket.dk:12048/article/10.3758/s13414-019-01889-z" \l "ref-CR62" \o "Wulff, D. U., Haslbeck, J. M. B., Kieslich, P. J., Henninger, F., &amp; Schulte-Mecklenbeck, M. (2019). Mouse-tracking: Detecting types in movement trajectories. In M. Schulte-Mecklenbeck, A. Kühberger, &amp; J. G. Johnson (Eds.), A handbook of process tracing methods (pp. 131–145). New York, NY: Routledge." </w:instrText>
+      </w:r>
+      <w:r>
+        <w:fldChar w:fldCharType="separate"/>
+      </w:r>
+      <w:r>
+        <w:rPr>
+          <w:rStyle w:val="Hyperlink"/>
+        </w:rPr>
+        <w:t>2019</w:t>
+      </w:r>
+      <w:r>
+        <w:rPr>
+          <w:lang w:val="en-GB"/>
+        </w:rPr>
+        <w:fldChar w:fldCharType="end"/>
+      </w:r>
+      <w:r>
+        <w:t>): Mouse tracking is assumed to record cognitive processing through its continuous manifestation into movement (O’Hora et al., </w:t>
+      </w:r>
+      <w:r>
+        <w:fldChar w:fldCharType="begin"/>
+      </w:r>
+      <w:r>
+        <w:instrText xml:space="preserve"> HYPERLINK "https://link-springer-com.ez.statsbiblioteket.dk:12048/article/10.3758/s13414-019-01889-z" \l "ref-CR39" \o "O’Hora, D., Dale, R., Piiroinen, P. T., &amp; Connolly, F. (2013). Local dynamics in decision making: The evolution of preference within and across decisions. Scientific Reports, 3, 2210. doi:
+https://doi-org.ez.statsbiblioteket.dk:12048/10.1038/srep02210 
+" </w:instrText>
+      </w:r>
+      <w:r>
+        <w:fldChar w:fldCharType="separate"/>
+      </w:r>
+      <w:r>
+        <w:rPr>
+          <w:rStyle w:val="Hyperlink"/>
+        </w:rPr>
+        <w:t>2013</w:t>
+      </w:r>
+      <w:r>
+        <w:rPr>
+          <w:lang w:val="en-GB"/>
+        </w:rPr>
+        <w:fldChar w:fldCharType="end"/>
+      </w:r>
+      <w:r>
+        <w:t>; Spivey &amp; Dale, </w:t>
+      </w:r>
+      <w:r>
+        <w:fldChar w:fldCharType="begin"/>
+      </w:r>
+      <w:r>
+        <w:instrText xml:space="preserve"> HYPERLINK "https://link-springer-com.ez.statsbiblioteket.dk:12048/article/10.3758/s13414-019-01889-z" \l "ref-CR53" \o "Spivey, M. J., &amp; Dale, R. (2006). Continuous dynamics in real-time cognition. Current Directions in Psychological Science, 15, 207–211. doi:
+https://doi-org.ez.statsbiblioteket.dk:12048/10.1111/j.1467-8721.2006.00437.x 
+" </w:instrText>
+      </w:r>
+      <w:r>
+        <w:fldChar w:fldCharType="separate"/>
+      </w:r>
+      <w:r>
+        <w:rPr>
+          <w:rStyle w:val="Hyperlink"/>
+        </w:rPr>
+        <w:t>2006</w:t>
+      </w:r>
+      <w:r>
+        <w:rPr>
+          <w:lang w:val="en-GB"/>
+        </w:rPr>
+        <w:fldChar w:fldCharType="end"/>
+      </w:r>
+      <w:r>
+        <w:t>). In contrast to this assumption, dCOM trials indicate discontinuity in this manifestation, with movement being ahead of processing. More specifically, the initial movement toward the vicinity of the unchosen option in a dCOM trial is not indicative of a continuous progress of the decisional processes. Instead, it represents an overemphasis of an initial tendency, after which the decision process leading to the ultimate choice kicks in, through which the movement direction is abruptly corrected; the velocity profile of dCOM trials also suggests this pattern.</w:t>
+      </w:r>
+      <w:r>
+        <w:rPr>
+          <w:lang w:val="en-GB"/>
+        </w:rPr>
+        <w:t>”</w:t>
+      </w:r>
+    </w:p>
+    <w:p/>
+    <w:p>
+      <w:pPr>
+        <w:rPr>
+          <w:lang w:val="da-DK"/>
+        </w:rPr>
+      </w:pPr>
+      <w:r>
+        <w:rPr>
+          <w:u w:val="single"/>
+          <w:lang w:val="da-DK"/>
+        </w:rPr>
+        <w:t>”</w:t>
+      </w:r>
+      <w:proofErr w:type="spellStart"/>
+      <w:r>
+        <w:rPr>
+          <w:u w:val="single"/>
+          <w:lang w:val="da-DK"/>
+        </w:rPr>
+        <w:t>Kieslich</w:t>
+      </w:r>
+      <w:proofErr w:type="spellEnd"/>
+      <w:r>
+        <w:rPr>
+          <w:u w:val="single"/>
+          <w:lang w:val="da-DK"/>
+        </w:rPr>
+        <w:t xml:space="preserve"> dissertation”</w:t>
+      </w:r>
+    </w:p>
+    <w:p>
+      <w:pPr>
+        <w:rPr>
+          <w:lang w:val="da-DK"/>
+        </w:rPr>
+      </w:pPr>
+      <w:r>
+        <w:rPr>
+          <w:lang w:val="da-DK"/>
+        </w:rPr>
+        <w:t>”</w:t>
+      </w:r>
+      <w:r>
+        <w:t>Many mouse-tracking studies have performed analyses based on aggregate curvature indices and aggregate trajectories. As I have shown in this dissertation, these are not necessarily representative of what is happening at the trial level and it is, therefore, important to visualize and analyze individual trajectories</w:t>
+      </w:r>
+      <w:r>
+        <w:rPr>
+          <w:lang w:val="da-DK"/>
+        </w:rPr>
+        <w:t>”</w:t>
+      </w:r>
+    </w:p>
+    <w:p>
+      <w:pPr>
+        <w:rPr>
+          <w:lang w:val="da-DK"/>
+        </w:rPr>
+      </w:pPr>
+    </w:p>
+    <w:p>
+      <w:pPr>
+        <w:rPr>
+          <w:lang w:val="da-DK"/>
+        </w:rPr>
+      </w:pPr>
+      <w:r>
+        <w:rPr>
+          <w:lang w:val="da-DK"/>
+        </w:rPr>
+        <w:t>”</w:t>
+      </w:r>
+      <w:r>
+        <w:rPr>
+          <w:rFonts w:ascii="Times New Roman" w:eastAsia="Times New Roman" w:hAnsi="Times New Roman" w:cs="Times New Roman"/>
+        </w:rPr>
+        <w:t xml:space="preserve"> </w:t>
+      </w:r>
+      <w:r>
+        <w:t>Relatedly, the results from the design factor studies have shown that there is still a need to better understand how cognitive processes in general and the preference development in particular are mapped onto the mouse movement. It seems that the original assumption of a completely continuous mapping of the cognitive process onto the mouse movement responses (Freeman et al., 2011; Spivey &amp; Dale, 2006) depends on the task and methodological setup of the study, and thus cannot be assumed a priori</w:t>
+      </w:r>
+      <w:r>
+        <w:rPr>
+          <w:lang w:val="da-DK"/>
+        </w:rPr>
+        <w:t>”</w:t>
+      </w:r>
+    </w:p>
+    <w:p>
+      <w:pPr>
+        <w:rPr>
+          <w:lang w:val="da-DK"/>
+        </w:rPr>
+      </w:pPr>
+    </w:p>
+    <w:p>
+      <w:pPr>
+        <w:rPr>
+          <w:lang w:val="da-DK"/>
+        </w:rPr>
+      </w:pPr>
+      <w:r>
+        <w:rPr>
+          <w:lang w:val="da-DK"/>
+        </w:rPr>
+        <w:t>”</w:t>
+      </w:r>
+      <w:r>
+        <w:rPr>
+          <w:rFonts w:ascii="Times New Roman" w:eastAsia="Times New Roman" w:hAnsi="Times New Roman" w:cs="Times New Roman"/>
+        </w:rPr>
+        <w:t xml:space="preserve"> </w:t>
+      </w:r>
+      <w:r>
+        <w:t>if one is mainly interested in assessing the overall level of conflict that was present in a decision and is somewhat agnostic about the specific process model, one can still rely on trajectory curvature to test theoretical predictions</w:t>
+      </w:r>
+      <w:r>
+        <w:rPr>
+          <w:lang w:val="da-DK"/>
+        </w:rPr>
+        <w:t>”</w:t>
+      </w:r>
+    </w:p>
+    <w:p>
+      <w:pPr>
+        <w:rPr>
+          <w:lang w:val="da-DK"/>
         </w:rPr>
       </w:pPr>
     </w:p>
@@ -1520,7 +2443,6 @@
   <w:style w:type="character" w:default="1" w:styleId="DefaultParagraphFont">
     <w:name w:val="Default Paragraph Font"/>
     <w:uiPriority w:val="1"/>
-    <w:semiHidden/>
     <w:unhideWhenUsed/>
   </w:style>
   <w:style w:type="table" w:default="1" w:styleId="TableNormal">
@@ -1567,6 +2489,29 @@
       <w:ind w:left="720"/>
       <w:contextualSpacing/>
     </w:pPr>
+  </w:style>
+  <w:style w:type="character" w:styleId="Hyperlink">
+    <w:name w:val="Hyperlink"/>
+    <w:basedOn w:val="DefaultParagraphFont"/>
+    <w:uiPriority w:val="99"/>
+    <w:unhideWhenUsed/>
+    <w:rsid w:val="008D3696"/>
+    <w:rPr>
+      <w:color w:val="0563C1" w:themeColor="hyperlink"/>
+      <w:u w:val="single"/>
+    </w:rPr>
+  </w:style>
+  <w:style w:type="character" w:styleId="UnresolvedMention">
+    <w:name w:val="Unresolved Mention"/>
+    <w:basedOn w:val="DefaultParagraphFont"/>
+    <w:uiPriority w:val="99"/>
+    <w:semiHidden/>
+    <w:unhideWhenUsed/>
+    <w:rsid w:val="008D3696"/>
+    <w:rPr>
+      <w:color w:val="605E5C"/>
+      <w:shd w:val="clear" w:color="auto" w:fill="E1DFDD"/>
+    </w:rPr>
   </w:style>
 </w:styles>
 </file>

--- a/Niels_word/Just notes and stuff/Relevant experiments using mouse.docx
+++ b/Niels_word/Just notes and stuff/Relevant experiments using mouse.docx
@@ -1894,6 +1894,50 @@
         </w:rPr>
       </w:pPr>
     </w:p>
+    <w:p>
+      <w:pPr>
+        <w:rPr>
+          <w:lang w:val="da-DK"/>
+        </w:rPr>
+      </w:pPr>
+      <w:r>
+        <w:rPr>
+          <w:lang w:val="da-DK"/>
+        </w:rPr>
+        <w:t>”</w:t>
+      </w:r>
+      <w:r>
+        <w:rPr>
+          <w:rFonts w:ascii="Times New Roman" w:eastAsia="Times New Roman" w:hAnsi="Times New Roman" w:cs="Times New Roman"/>
+        </w:rPr>
+        <w:t xml:space="preserve"> </w:t>
+      </w:r>
+      <w:r>
+        <w:t xml:space="preserve">Thus, a study with a static starting procedure, click response mode, and default mouse sensitivity settings is </w:t>
+      </w:r>
+      <w:proofErr w:type="gramStart"/>
+      <w:r>
+        <w:t>more</w:t>
+      </w:r>
+      <w:proofErr w:type="gramEnd"/>
+      <w:r>
+        <w:t xml:space="preserve"> likely to produce a mix of straight and change of mind trajectories than a study with a dynamic starting procedure, touch response mode, and reduced cursor speed (and disabled acceleration). In other words, if a mix of straight and change of mind trajectories was observed in the latter setup, this would be more convincing evidence for a dual-system model on a process level than if they were observed in the former setup</w:t>
+      </w:r>
+      <w:r>
+        <w:rPr>
+          <w:lang w:val="da-DK"/>
+        </w:rPr>
+        <w:t>”</w:t>
+      </w:r>
+    </w:p>
+    <w:p>
+      <w:pPr>
+        <w:rPr>
+          <w:lang w:val="da-DK"/>
+        </w:rPr>
+      </w:pPr>
+    </w:p>
+    <w:p/>
     <w:sectPr>
       <w:pgSz w:w="11906" w:h="16838"/>
       <w:pgMar w:top="1440" w:right="1440" w:bottom="1440" w:left="1440" w:header="708" w:footer="708" w:gutter="0"/>
